--- a/420-J12-AS_00160_F2024_ADIN_ASHBY.docx
+++ b/420-J12-AS_00160_F2024_ADIN_ASHBY.docx
@@ -1742,7 +1742,7 @@
                 <w:szCs w:val="20"/>
                 <w:lang w:val="en-CA"/>
               </w:rPr>
-              <w:t>U</w:t>
+              <w:t>The u</w:t>
             </w:r>
             <w:r>
               <w:rPr>
@@ -1756,6 +1756,13 @@
                 <w:szCs w:val="20"/>
                 <w:lang w:val="en-CA"/>
               </w:rPr>
+              <w:t xml:space="preserve"> and internet</w:t>
+            </w:r>
+            <w:r>
+              <w:rPr>
+                <w:szCs w:val="20"/>
+                <w:lang w:val="en-CA"/>
+              </w:rPr>
               <w:t xml:space="preserve"> </w:t>
             </w:r>
             <w:r>
@@ -1814,7 +1821,15 @@
                 <w:szCs w:val="20"/>
                 <w:lang w:val="en-CA"/>
               </w:rPr>
-              <w:t xml:space="preserve"> and have internet access</w:t>
+              <w:t xml:space="preserve"> </w:t>
+            </w:r>
+            <w:r>
+              <w:rPr>
+                <w:szCs w:val="20"/>
+                <w:u w:val="single"/>
+                <w:lang w:val="en-CA"/>
+              </w:rPr>
+              <w:t>only</w:t>
             </w:r>
             <w:r>
               <w:rPr>
@@ -2169,14 +2184,23 @@
                 <w:szCs w:val="20"/>
                 <w:lang w:val="en-US"/>
               </w:rPr>
-              <w:t xml:space="preserve">plicity in plagiarism during a summative </w:t>
-            </w:r>
+              <w:t xml:space="preserve">plicity in plagiarism during a </w:t>
+            </w:r>
+            <w:proofErr w:type="gramStart"/>
             <w:r>
               <w:rPr>
                 <w:b w:val="0"/>
                 <w:szCs w:val="20"/>
                 <w:lang w:val="en-US"/>
               </w:rPr>
+              <w:t xml:space="preserve">summative </w:t>
+            </w:r>
+            <w:r>
+              <w:rPr>
+                <w:b w:val="0"/>
+                <w:szCs w:val="20"/>
+                <w:lang w:val="en-US"/>
+              </w:rPr>
               <w:t xml:space="preserve">evaluation </w:t>
             </w:r>
             <w:r>
@@ -2185,7 +2209,16 @@
                 <w:szCs w:val="20"/>
                 <w:lang w:val="en-US"/>
               </w:rPr>
-              <w:t xml:space="preserve">results in a mark of zero (0). </w:t>
+              <w:t>results</w:t>
+            </w:r>
+            <w:proofErr w:type="gramEnd"/>
+            <w:r>
+              <w:rPr>
+                <w:b w:val="0"/>
+                <w:szCs w:val="20"/>
+                <w:lang w:val="en-US"/>
+              </w:rPr>
+              <w:t xml:space="preserve"> in a mark of zero (0). </w:t>
             </w:r>
             <w:r>
               <w:rPr>
@@ -2214,7 +2247,27 @@
                 <w:szCs w:val="20"/>
                 <w:lang w:val="en-US" w:eastAsia="en-US"/>
               </w:rPr>
-              <w:t xml:space="preserve"> the same course or in another course, the student will be given a grade of '0' for the course in question.</w:t>
+              <w:t xml:space="preserve"> the same course or </w:t>
+            </w:r>
+            <w:proofErr w:type="gramStart"/>
+            <w:r>
+              <w:rPr>
+                <w:b w:val="0"/>
+                <w:color w:val="000000"/>
+                <w:szCs w:val="20"/>
+                <w:lang w:val="en-US" w:eastAsia="en-US"/>
+              </w:rPr>
+              <w:t>in</w:t>
+            </w:r>
+            <w:proofErr w:type="gramEnd"/>
+            <w:r>
+              <w:rPr>
+                <w:b w:val="0"/>
+                <w:color w:val="000000"/>
+                <w:szCs w:val="20"/>
+                <w:lang w:val="en-US" w:eastAsia="en-US"/>
+              </w:rPr>
+              <w:t xml:space="preserve"> another course, the student will be given a grade of '0' for the course in question.</w:t>
             </w:r>
             <w:r>
               <w:rPr>
@@ -2614,26 +2667,22 @@
                 </w:tcPr>
                 <w:p>
                   <w:pPr>
-                    <w:tabs>
-                      <w:tab w:val="left" w:pos="1725"/>
-                    </w:tabs>
-                    <w:rPr>
-                      <w:rFonts w:ascii="Arial" w:hAnsi="Arial" w:cs="Arial"/>
+                    <w:rPr>
+                      <w:b/>
+                      <w:bCs/>
+                      <w:szCs w:val="20"/>
+                      <w:lang w:val="en-US"/>
+                    </w:rPr>
+                  </w:pPr>
+                  <w:r>
+                    <w:rPr>
+                      <w:rFonts w:ascii="Arial" w:hAnsi="Arial"/>
                       <w:bCs/>
                       <w:sz w:val="20"/>
                       <w:szCs w:val="20"/>
                       <w:lang w:val="en-US"/>
                     </w:rPr>
-                  </w:pPr>
-                  <w:r>
-                    <w:rPr>
-                      <w:rFonts w:ascii="Arial" w:hAnsi="Arial" w:cs="Arial"/>
-                      <w:bCs/>
-                      <w:sz w:val="20"/>
-                      <w:szCs w:val="20"/>
-                      <w:lang w:val="en-US"/>
-                    </w:rPr>
-                    <w:t>Table Creation</w:t>
+                    <w:t>Implement a Game Asset Management System</w:t>
                   </w:r>
                 </w:p>
               </w:tc>
@@ -2764,26 +2813,34 @@
                 </w:tcPr>
                 <w:p>
                   <w:pPr>
-                    <w:tabs>
-                      <w:tab w:val="left" w:pos="1725"/>
-                    </w:tabs>
-                    <w:rPr>
-                      <w:rFonts w:ascii="Arial" w:hAnsi="Arial" w:cs="Arial"/>
+                    <w:rPr>
+                      <w:b/>
+                      <w:bCs/>
+                      <w:szCs w:val="20"/>
+                      <w:lang w:val="en-US"/>
+                    </w:rPr>
+                  </w:pPr>
+                  <w:proofErr w:type="gramStart"/>
+                  <w:r>
+                    <w:rPr>
+                      <w:rFonts w:ascii="Arial" w:hAnsi="Arial"/>
                       <w:bCs/>
                       <w:sz w:val="20"/>
                       <w:szCs w:val="20"/>
                       <w:lang w:val="en-US"/>
                     </w:rPr>
-                  </w:pPr>
+                    <w:t>Implement</w:t>
+                  </w:r>
+                  <w:proofErr w:type="gramEnd"/>
                   <w:r>
                     <w:rPr>
-                      <w:rFonts w:ascii="Arial" w:hAnsi="Arial" w:cs="Arial"/>
+                      <w:rFonts w:ascii="Arial" w:hAnsi="Arial"/>
                       <w:bCs/>
                       <w:sz w:val="20"/>
                       <w:szCs w:val="20"/>
                       <w:lang w:val="en-US"/>
                     </w:rPr>
-                    <w:t>Relationship between tables, primary and foreign keys</w:t>
+                    <w:t xml:space="preserve"> a Character Customization System</w:t>
                   </w:r>
                 </w:p>
               </w:tc>
@@ -2979,67 +3036,6 @@
                 <w:bCs/>
                 <w:sz w:val="20"/>
                 <w:szCs w:val="20"/>
-                <w:lang w:val="en-CA"/>
-              </w:rPr>
-            </w:pPr>
-          </w:p>
-          <w:p>
-            <w:pPr>
-              <w:keepNext/>
-              <w:spacing w:after="80"/>
-              <w:jc w:val="both"/>
-              <w:outlineLvl w:val="1"/>
-              <w:rPr>
-                <w:rFonts w:ascii="Arial" w:hAnsi="Arial"/>
-                <w:bCs/>
-                <w:sz w:val="20"/>
-                <w:szCs w:val="20"/>
-                <w:lang w:val="en-US"/>
-              </w:rPr>
-            </w:pPr>
-            <w:r>
-              <w:rPr>
-                <w:rFonts w:ascii="Arial" w:hAnsi="Arial"/>
-                <w:bCs/>
-                <w:sz w:val="20"/>
-                <w:szCs w:val="20"/>
-                <w:lang w:val="en-US"/>
-              </w:rPr>
-              <w:t xml:space="preserve">You are tasked with creating a simple database for a college. The college keeps track of teachers, the courses they teach, the management staff e.g. deans, directors, </w:t>
-            </w:r>
-            <w:proofErr w:type="spellStart"/>
-            <w:r>
-              <w:rPr>
-                <w:rFonts w:ascii="Arial" w:hAnsi="Arial"/>
-                <w:bCs/>
-                <w:sz w:val="20"/>
-                <w:szCs w:val="20"/>
-                <w:lang w:val="en-US"/>
-              </w:rPr>
-              <w:t>etc</w:t>
-            </w:r>
-            <w:proofErr w:type="spellEnd"/>
-            <w:r>
-              <w:rPr>
-                <w:rFonts w:ascii="Arial" w:hAnsi="Arial"/>
-                <w:bCs/>
-                <w:sz w:val="20"/>
-                <w:szCs w:val="20"/>
-                <w:lang w:val="en-US"/>
-              </w:rPr>
-              <w:t>, and the support staff e.g. administrative assistants, pedagogical counsellors, etc. Your job is to create the database and execute various operations as requested below.</w:t>
-            </w:r>
-          </w:p>
-          <w:p>
-            <w:pPr>
-              <w:keepNext/>
-              <w:spacing w:after="80"/>
-              <w:outlineLvl w:val="1"/>
-              <w:rPr>
-                <w:rFonts w:ascii="Arial" w:hAnsi="Arial"/>
-                <w:bCs/>
-                <w:sz w:val="20"/>
-                <w:szCs w:val="20"/>
                 <w:lang w:val="en-US"/>
               </w:rPr>
             </w:pPr>
@@ -3640,6 +3636,76 @@
               </w:rPr>
               <w:t>.</w:t>
             </w:r>
+          </w:p>
+          <w:p>
+            <w:pPr>
+              <w:keepNext/>
+              <w:spacing w:after="80"/>
+              <w:outlineLvl w:val="1"/>
+              <w:rPr>
+                <w:rFonts w:ascii="Arial" w:hAnsi="Arial"/>
+                <w:bCs/>
+                <w:sz w:val="20"/>
+                <w:szCs w:val="20"/>
+                <w:lang w:val="en-US"/>
+              </w:rPr>
+            </w:pPr>
+          </w:p>
+          <w:p>
+            <w:pPr>
+              <w:keepNext/>
+              <w:spacing w:after="80"/>
+              <w:outlineLvl w:val="1"/>
+              <w:rPr>
+                <w:rFonts w:ascii="Arial" w:hAnsi="Arial"/>
+                <w:bCs/>
+                <w:sz w:val="20"/>
+                <w:szCs w:val="20"/>
+                <w:lang w:val="en-US"/>
+              </w:rPr>
+            </w:pPr>
+          </w:p>
+          <w:p>
+            <w:pPr>
+              <w:keepNext/>
+              <w:spacing w:after="80"/>
+              <w:outlineLvl w:val="1"/>
+              <w:rPr>
+                <w:rFonts w:ascii="Arial" w:hAnsi="Arial"/>
+                <w:bCs/>
+                <w:sz w:val="20"/>
+                <w:szCs w:val="20"/>
+                <w:lang w:val="en-US"/>
+              </w:rPr>
+            </w:pPr>
+          </w:p>
+          <w:p>
+            <w:pPr>
+              <w:keepNext/>
+              <w:spacing w:after="80"/>
+              <w:outlineLvl w:val="1"/>
+              <w:rPr>
+                <w:rFonts w:ascii="Arial" w:hAnsi="Arial"/>
+                <w:bCs/>
+                <w:sz w:val="20"/>
+                <w:szCs w:val="20"/>
+                <w:lang w:val="en-US"/>
+              </w:rPr>
+            </w:pPr>
+          </w:p>
+          <w:p>
+            <w:pPr>
+              <w:keepNext/>
+              <w:spacing w:after="80"/>
+              <w:outlineLvl w:val="1"/>
+              <w:rPr>
+                <w:rFonts w:ascii="Arial" w:hAnsi="Arial"/>
+                <w:bCs/>
+                <w:sz w:val="20"/>
+                <w:szCs w:val="20"/>
+                <w:lang w:val="en-US"/>
+              </w:rPr>
+            </w:pPr>
           </w:p>
           <w:p>
             <w:pPr>
@@ -5265,15 +5331,7 @@
                             <w:b/>
                             <w:lang w:val="en-CA"/>
                           </w:rPr>
-                          <w:t>/</w:t>
-                        </w:r>
-                        <w:r>
-                          <w:rPr>
-                            <w:rFonts w:ascii="Arial" w:hAnsi="Arial" w:cs="Arial"/>
-                            <w:b/>
-                            <w:lang w:val="en-CA"/>
-                          </w:rPr>
-                          <w:t>10</w:t>
+                          <w:t>/10</w:t>
                         </w:r>
                       </w:p>
                     </w:tc>
@@ -5344,15 +5402,7 @@
                             <w:b/>
                             <w:lang w:val="en-CA"/>
                           </w:rPr>
-                          <w:t>/</w:t>
-                        </w:r>
-                        <w:r>
-                          <w:rPr>
-                            <w:rFonts w:ascii="Arial" w:hAnsi="Arial" w:cs="Arial"/>
-                            <w:b/>
-                            <w:lang w:val="en-CA"/>
-                          </w:rPr>
-                          <w:t>10</w:t>
+                          <w:t>/10</w:t>
                         </w:r>
                       </w:p>
                     </w:tc>
@@ -5423,15 +5473,7 @@
                             <w:b/>
                             <w:lang w:val="en-CA"/>
                           </w:rPr>
-                          <w:t>/</w:t>
-                        </w:r>
-                        <w:r>
-                          <w:rPr>
-                            <w:rFonts w:ascii="Arial" w:hAnsi="Arial" w:cs="Arial"/>
-                            <w:b/>
-                            <w:lang w:val="en-CA"/>
-                          </w:rPr>
-                          <w:t>15</w:t>
+                          <w:t>/15</w:t>
                         </w:r>
                       </w:p>
                     </w:tc>
@@ -5502,15 +5544,7 @@
                             <w:b/>
                             <w:lang w:val="en-CA"/>
                           </w:rPr>
-                          <w:t>/</w:t>
-                        </w:r>
-                        <w:r>
-                          <w:rPr>
-                            <w:rFonts w:ascii="Arial" w:hAnsi="Arial" w:cs="Arial"/>
-                            <w:b/>
-                            <w:lang w:val="en-CA"/>
-                          </w:rPr>
-                          <w:t>2.5</w:t>
+                          <w:t>/2.5</w:t>
                         </w:r>
                       </w:p>
                     </w:tc>
@@ -5581,15 +5615,7 @@
                             <w:b/>
                             <w:lang w:val="en-CA"/>
                           </w:rPr>
-                          <w:t>/</w:t>
-                        </w:r>
-                        <w:r>
-                          <w:rPr>
-                            <w:rFonts w:ascii="Arial" w:hAnsi="Arial" w:cs="Arial"/>
-                            <w:b/>
-                            <w:lang w:val="en-CA"/>
-                          </w:rPr>
-                          <w:t>2.5</w:t>
+                          <w:t>/2.5</w:t>
                         </w:r>
                       </w:p>
                     </w:tc>
@@ -8358,7 +8384,7 @@
               <w:sz w:val="16"/>
               <w:lang w:val="en-CA"/>
             </w:rPr>
-            <w:t>09/03/2025</w:t>
+            <w:t>15/04/2025</w:t>
           </w:r>
           <w:r>
             <w:rPr>
@@ -13074,6 +13100,7 @@
   <w:style w:type="character" w:default="1" w:styleId="DefaultParagraphFont">
     <w:name w:val="Default Paragraph Font"/>
     <w:uiPriority w:val="1"/>
+    <w:semiHidden/>
     <w:unhideWhenUsed/>
   </w:style>
   <w:style w:type="table" w:default="1" w:styleId="TableNormal">
@@ -13801,18 +13828,18 @@
 </file>
 
 <file path=customXml/item1.xml><?xml version="1.0" encoding="utf-8"?>
+<p:properties xmlns:p="http://schemas.microsoft.com/office/2006/metadata/properties" xmlns:xsi="http://www.w3.org/2001/XMLSchema-instance" xmlns:pc="http://schemas.microsoft.com/office/infopath/2007/PartnerControls">
+  <documentManagement/>
+</p:properties>
+</file>
+
+<file path=customXml/item2.xml><?xml version="1.0" encoding="utf-8"?>
 <?mso-contentType ?>
 <FormTemplates xmlns="http://schemas.microsoft.com/sharepoint/v3/contenttype/forms">
   <Display>DocumentLibraryForm</Display>
   <Edit>DocumentLibraryForm</Edit>
   <New>DocumentLibraryForm</New>
 </FormTemplates>
-</file>
-
-<file path=customXml/item2.xml><?xml version="1.0" encoding="utf-8"?>
-<p:properties xmlns:p="http://schemas.microsoft.com/office/2006/metadata/properties" xmlns:xsi="http://www.w3.org/2001/XMLSchema-instance" xmlns:pc="http://schemas.microsoft.com/office/infopath/2007/PartnerControls">
-  <documentManagement/>
-</p:properties>
 </file>
 
 <file path=customXml/item3.xml><?xml version="1.0" encoding="utf-8"?>
@@ -13981,18 +14008,18 @@
 </file>
 
 <file path=customXml/itemProps1.xml><?xml version="1.0" encoding="utf-8"?>
-<ds:datastoreItem xmlns:ds="http://schemas.openxmlformats.org/officeDocument/2006/customXml" ds:itemID="{4427D78D-A592-49D3-BCE9-FC1C16A81C5F}">
+<ds:datastoreItem xmlns:ds="http://schemas.openxmlformats.org/officeDocument/2006/customXml" ds:itemID="{52CDC2AA-9EF1-4CB4-B8BA-6EF332F716A2}">
   <ds:schemaRefs>
-    <ds:schemaRef ds:uri="http://schemas.microsoft.com/sharepoint/v3/contenttype/forms"/>
+    <ds:schemaRef ds:uri="http://schemas.microsoft.com/office/2006/metadata/properties"/>
+    <ds:schemaRef ds:uri="http://schemas.microsoft.com/office/infopath/2007/PartnerControls"/>
   </ds:schemaRefs>
 </ds:datastoreItem>
 </file>
 
 <file path=customXml/itemProps2.xml><?xml version="1.0" encoding="utf-8"?>
-<ds:datastoreItem xmlns:ds="http://schemas.openxmlformats.org/officeDocument/2006/customXml" ds:itemID="{52CDC2AA-9EF1-4CB4-B8BA-6EF332F716A2}">
+<ds:datastoreItem xmlns:ds="http://schemas.openxmlformats.org/officeDocument/2006/customXml" ds:itemID="{4427D78D-A592-49D3-BCE9-FC1C16A81C5F}">
   <ds:schemaRefs>
-    <ds:schemaRef ds:uri="http://schemas.microsoft.com/office/2006/metadata/properties"/>
-    <ds:schemaRef ds:uri="http://schemas.microsoft.com/office/infopath/2007/PartnerControls"/>
+    <ds:schemaRef ds:uri="http://schemas.microsoft.com/sharepoint/v3/contenttype/forms"/>
   </ds:schemaRefs>
 </ds:datastoreItem>
 </file>
